--- a/codes/word report/template1.docx
+++ b/codes/word report/template1.docx
@@ -12,7 +12,7 @@
         <w:rPr>
           <w:lang w:val="en-US"/>
         </w:rPr>
-        <w:t>vds waveforms</w:t>
+        <w:t>vds label</w:t>
       </w:r>
     </w:p>
     <w:p>
@@ -25,7 +25,7 @@
         <w:rPr>
           <w:lang w:val="en-US"/>
         </w:rPr>
-        <w:t>ids waveforms</w:t>
+        <w:t>ids label</w:t>
       </w:r>
       <w:bookmarkStart w:id="0" w:name="_GoBack"/>
       <w:bookmarkEnd w:id="0"/>
